--- a/Self_doc/resume_updated_new.docx
+++ b/Self_doc/resume_updated_new.docx
@@ -46,7 +46,7 @@
           <w:sz w:val="20"/>
           <w:szCs w:val="20"/>
         </w:rPr>
-        <w:t xml:space="preserve"> | yerramellijahnavi2000@outlook.com</w:t>
+        <w:t xml:space="preserve"> | yerramellijahnavi2000@outlook.c</w:t>
       </w:r>
       <w:r>
         <w:pict w14:anchorId="2030B6DC">
@@ -132,7 +132,7 @@
       </w:r>
       <w:r>
         <w:pict w14:anchorId="07E3C7E7">
-          <v:rect id="_x0000_i1039" style="width:0;height:1.5pt" o:hralign="center" o:hrstd="t" o:hr="t" fillcolor="#a0a0a0" stroked="f"/>
+          <v:rect id="_x0000_i1026" style="width:0;height:1.5pt" o:hralign="center" o:hrstd="t" o:hr="t" fillcolor="#a0a0a0" stroked="f"/>
         </w:pict>
       </w:r>
       <w:r>
@@ -264,7 +264,7 @@
           <w:sz w:val="22"/>
           <w:szCs w:val="22"/>
         </w:rPr>
-        <w:t>Debugged and resolved multiple issues in the Static Fusion pipeline, improving system stability and reducing false positive static objects.</w:t>
+        <w:t xml:space="preserve">Analysed failures across multiple static input sources (radar static detections, static clusters, curbs/infrastructure elements, free-space) to trace edge-case behaviour and improve fusion robustness. </w:t>
       </w:r>
     </w:p>
     <w:p>
@@ -283,7 +283,7 @@
           <w:sz w:val="22"/>
           <w:szCs w:val="22"/>
         </w:rPr>
-        <w:t xml:space="preserve">Analysed failures across multiple static input sources (radar static detections, static clusters, curbs/infrastructure elements, free-space) to trace edge-case behaviour and improve fusion robustness. </w:t>
+        <w:t>Led Carmaker scenario creation to benchmark Road Model Fusion (RMF) performance in absence of baseline data.</w:t>
       </w:r>
     </w:p>
     <w:p>
@@ -302,7 +302,7 @@
           <w:sz w:val="22"/>
           <w:szCs w:val="22"/>
         </w:rPr>
-        <w:t>Led Carmaker scenario creation to benchmark Road Model Fusion (RMF) performance in absence of baseline data.</w:t>
+        <w:t>Built custom simulation environments (curves, intersections, blind corners, merges) to evaluate model robustness and edge-case performance.</w:t>
       </w:r>
     </w:p>
     <w:p>
@@ -321,7 +321,7 @@
           <w:sz w:val="22"/>
           <w:szCs w:val="22"/>
         </w:rPr>
-        <w:t>Built custom simulation environments (curves, intersections, blind corners, merges) to evaluate model robustness and edge-case performance.</w:t>
+        <w:t>Worked on Traffic Participant Fusion (TPF) to identify performance gaps in dense and complex traffic scenes.</w:t>
       </w:r>
     </w:p>
     <w:p>
@@ -331,16 +331,18 @@
           <w:numId w:val="13"/>
         </w:numPr>
         <w:rPr>
-          <w:sz w:val="22"/>
-          <w:szCs w:val="22"/>
-        </w:rPr>
-      </w:pPr>
-      <w:r>
-        <w:rPr>
-          <w:sz w:val="22"/>
-          <w:szCs w:val="22"/>
-        </w:rPr>
-        <w:t>Worked on Traffic Participant Fusion (TPF) to identify performance gaps in dense and complex traffic scenes.</w:t>
+          <w:b/>
+          <w:bCs/>
+          <w:sz w:val="22"/>
+          <w:szCs w:val="22"/>
+        </w:rPr>
+      </w:pPr>
+      <w:r>
+        <w:rPr>
+          <w:sz w:val="22"/>
+          <w:szCs w:val="22"/>
+        </w:rPr>
+        <w:t>Supported code reviews, performance tuning, and debugging within the fusion stack, improving path prediction smoothness and lane fidelity.</w:t>
       </w:r>
     </w:p>
     <w:p>
@@ -350,18 +352,16 @@
           <w:numId w:val="13"/>
         </w:numPr>
         <w:rPr>
-          <w:b/>
-          <w:bCs/>
-          <w:sz w:val="22"/>
-          <w:szCs w:val="22"/>
-        </w:rPr>
-      </w:pPr>
-      <w:r>
-        <w:rPr>
-          <w:sz w:val="22"/>
-          <w:szCs w:val="22"/>
-        </w:rPr>
-        <w:t>Supported code reviews, performance tuning, and debugging within the fusion stack, improving path prediction smoothness and lane fidelity.</w:t>
+          <w:sz w:val="22"/>
+          <w:szCs w:val="22"/>
+        </w:rPr>
+      </w:pPr>
+      <w:r>
+        <w:rPr>
+          <w:sz w:val="22"/>
+          <w:szCs w:val="22"/>
+        </w:rPr>
+        <w:t>Created automated Python scripts to analyse SEF output points using Pandas/NumPy, performing sanity checks (range, consistency, discontinuities).</w:t>
       </w:r>
     </w:p>
     <w:p>
@@ -380,47 +380,23 @@
           <w:sz w:val="22"/>
           <w:szCs w:val="22"/>
         </w:rPr>
-        <w:t xml:space="preserve">Created automated Python scripts to </w:t>
-      </w:r>
-      <w:r>
-        <w:rPr>
-          <w:sz w:val="22"/>
-          <w:szCs w:val="22"/>
-        </w:rPr>
-        <w:t>analyse</w:t>
-      </w:r>
-      <w:r>
-        <w:rPr>
-          <w:sz w:val="22"/>
-          <w:szCs w:val="22"/>
-        </w:rPr>
-        <w:t xml:space="preserve"> SEF output points using Pandas/NumPy, performing sanity checks (range, consistency, discontinuities)</w:t>
-      </w:r>
-      <w:r>
-        <w:rPr>
-          <w:sz w:val="22"/>
-          <w:szCs w:val="22"/>
-        </w:rPr>
-        <w:t>.</w:t>
-      </w:r>
-    </w:p>
-    <w:p>
-      <w:pPr>
-        <w:numPr>
-          <w:ilvl w:val="0"/>
-          <w:numId w:val="13"/>
-        </w:numPr>
-        <w:rPr>
-          <w:sz w:val="22"/>
-          <w:szCs w:val="22"/>
-        </w:rPr>
-      </w:pPr>
-      <w:r>
-        <w:rPr>
-          <w:sz w:val="22"/>
-          <w:szCs w:val="22"/>
-        </w:rPr>
-        <w:t>Created internal debug visualizers using Matplotlib/Plotly to inspect track behaviour, sudden jumps, and state estimation inconsistencies.</w:t>
+        <w:t>Created internal debug visualizers using Matplotlib/</w:t>
+      </w:r>
+      <w:proofErr w:type="spellStart"/>
+      <w:r>
+        <w:rPr>
+          <w:sz w:val="22"/>
+          <w:szCs w:val="22"/>
+        </w:rPr>
+        <w:t>Plotly</w:t>
+      </w:r>
+      <w:proofErr w:type="spellEnd"/>
+      <w:r>
+        <w:rPr>
+          <w:sz w:val="22"/>
+          <w:szCs w:val="22"/>
+        </w:rPr>
+        <w:t xml:space="preserve"> to inspect track behaviour, sudden jumps, and state estimation inconsistencies.</w:t>
       </w:r>
     </w:p>
     <w:p>
@@ -529,7 +505,6 @@
           <w:sz w:val="22"/>
           <w:szCs w:val="22"/>
         </w:rPr>
-        <w:lastRenderedPageBreak/>
         <w:t>Assessed how camera-based features enhanced static perception: improved classification, reduced ghost objects, and strengthened environmental modelling.</w:t>
       </w:r>
     </w:p>
@@ -549,6 +524,7 @@
           <w:sz w:val="22"/>
           <w:szCs w:val="22"/>
         </w:rPr>
+        <w:lastRenderedPageBreak/>
         <w:t>Led comparative analysis of SEF performance with vs. without camera on metrics like precision, recall, and latency.</w:t>
       </w:r>
     </w:p>
@@ -574,7 +550,7 @@
     <w:p>
       <w:r>
         <w:pict w14:anchorId="7F409146">
-          <v:rect id="_x0000_i1044" style="width:0;height:1.5pt" o:hralign="center" o:hrstd="t" o:hr="t" fillcolor="#a0a0a0" stroked="f"/>
+          <v:rect id="_x0000_i1027" style="width:0;height:1.5pt" o:hralign="center" o:hrstd="t" o:hr="t" fillcolor="#a0a0a0" stroked="f"/>
         </w:pict>
       </w:r>
     </w:p>
@@ -637,21 +613,35 @@
           <w:b/>
           <w:bCs/>
         </w:rPr>
-        <w:t xml:space="preserve">               </w:t>
-      </w:r>
-      <w:r>
-        <w:rPr>
-          <w:sz w:val="22"/>
-          <w:szCs w:val="22"/>
-        </w:rPr>
-        <w:t xml:space="preserve">Static Environment Fusion (SEF), Traffic Participant Fusion (TPF), Road Model Fusion (RMF), Radar Processing, Camera-based perception (PoC), Kalman Filter, Object Tracking &amp; Association, </w:t>
-      </w:r>
-      <w:r>
-        <w:rPr>
-          <w:sz w:val="22"/>
-          <w:szCs w:val="22"/>
-        </w:rPr>
-        <w:t>Perception and Fusion</w:t>
+        <w:t xml:space="preserve"> </w:t>
+      </w:r>
+      <w:r>
+        <w:rPr>
+          <w:b/>
+          <w:bCs/>
+        </w:rPr>
+        <w:tab/>
+      </w:r>
+      <w:r>
+        <w:rPr>
+          <w:sz w:val="22"/>
+          <w:szCs w:val="22"/>
+        </w:rPr>
+        <w:t>Sensor Fusion</w:t>
+      </w:r>
+      <w:r>
+        <w:rPr>
+          <w:sz w:val="22"/>
+          <w:szCs w:val="22"/>
+        </w:rPr>
+        <w:t xml:space="preserve">, Radar Processing, Camera-based perception (PoC), Kalman Filter, </w:t>
+      </w:r>
+      <w:r>
+        <w:rPr>
+          <w:sz w:val="22"/>
+          <w:szCs w:val="22"/>
+        </w:rPr>
+        <w:t>Machine Learning</w:t>
       </w:r>
       <w:r>
         <w:rPr>
@@ -665,35 +655,28 @@
           <w:sz w:val="22"/>
           <w:szCs w:val="22"/>
         </w:rPr>
-        <w:t>Automation using python</w:t>
-      </w:r>
-      <w:r>
-        <w:rPr>
-          <w:sz w:val="22"/>
-          <w:szCs w:val="22"/>
-        </w:rPr>
-        <w:t xml:space="preserve">, </w:t>
-      </w:r>
-      <w:r>
-        <w:rPr>
-          <w:sz w:val="22"/>
-          <w:szCs w:val="22"/>
-        </w:rPr>
-        <w:t xml:space="preserve">Failure Analysis, Environment </w:t>
-      </w:r>
-      <w:r>
-        <w:rPr>
-          <w:sz w:val="22"/>
-          <w:szCs w:val="22"/>
-        </w:rPr>
-        <w:t>Modelling</w:t>
-      </w:r>
-      <w:r>
-        <w:rPr>
-          <w:sz w:val="22"/>
-          <w:szCs w:val="22"/>
-        </w:rPr>
-        <w:t>.</w:t>
+        <w:t xml:space="preserve">Object Tracking &amp; Association, </w:t>
+      </w:r>
+      <w:r>
+        <w:rPr>
+          <w:sz w:val="22"/>
+          <w:szCs w:val="22"/>
+        </w:rPr>
+        <w:t xml:space="preserve">Perception, </w:t>
+      </w:r>
+      <w:r>
+        <w:rPr>
+          <w:sz w:val="22"/>
+          <w:szCs w:val="22"/>
+        </w:rPr>
+        <w:t xml:space="preserve">Automation using python, </w:t>
+      </w:r>
+      <w:r>
+        <w:rPr>
+          <w:sz w:val="22"/>
+          <w:szCs w:val="22"/>
+        </w:rPr>
+        <w:t>Failure Analysis, Environment Modelling.</w:t>
       </w:r>
     </w:p>
     <w:p>
@@ -731,34 +714,7 @@
           <w:sz w:val="22"/>
           <w:szCs w:val="22"/>
         </w:rPr>
-        <w:t xml:space="preserve"> </w:t>
-      </w:r>
-      <w:r>
-        <w:rPr>
-          <w:b/>
-          <w:bCs/>
-          <w:sz w:val="22"/>
-          <w:szCs w:val="22"/>
-        </w:rPr>
-        <w:t xml:space="preserve">    </w:t>
-      </w:r>
-      <w:r>
-        <w:rPr>
-          <w:b/>
-          <w:bCs/>
-          <w:sz w:val="22"/>
-          <w:szCs w:val="22"/>
-        </w:rPr>
-        <w:t xml:space="preserve"> </w:t>
-      </w:r>
-      <w:r>
-        <w:rPr>
-          <w:b/>
-          <w:bCs/>
-          <w:sz w:val="22"/>
-          <w:szCs w:val="22"/>
-        </w:rPr>
-        <w:t xml:space="preserve">      </w:t>
+        <w:tab/>
       </w:r>
       <w:r>
         <w:rPr>
@@ -772,14 +728,7 @@
           <w:sz w:val="22"/>
           <w:szCs w:val="22"/>
         </w:rPr>
-        <w:t xml:space="preserve">, </w:t>
-      </w:r>
-      <w:r>
-        <w:rPr>
-          <w:sz w:val="22"/>
-          <w:szCs w:val="22"/>
-        </w:rPr>
-        <w:t>Data Structures &amp; Algorithms</w:t>
+        <w:t>, Data Structures &amp; Algorithms</w:t>
       </w:r>
     </w:p>
     <w:p>
@@ -815,7 +764,7 @@
           <w:b/>
           <w:bCs/>
         </w:rPr>
-        <w:t xml:space="preserve">                      </w:t>
+        <w:t xml:space="preserve">                 </w:t>
       </w:r>
       <w:r>
         <w:rPr>
@@ -860,7 +809,7 @@
           <w:sz w:val="22"/>
           <w:szCs w:val="22"/>
         </w:rPr>
-        <w:t xml:space="preserve">                  </w:t>
+        <w:tab/>
       </w:r>
       <w:r>
         <w:rPr>
@@ -874,14 +823,55 @@
           <w:sz w:val="22"/>
           <w:szCs w:val="22"/>
         </w:rPr>
-        <w:t xml:space="preserve"> Visual studio, pycharm</w:t>
-      </w:r>
-      <w:r>
-        <w:rPr>
-          <w:sz w:val="22"/>
-          <w:szCs w:val="22"/>
-        </w:rPr>
-        <w:t xml:space="preserve">, Notepad++, IBM Doors, Cmake, Plantuml, </w:t>
+        <w:t xml:space="preserve"> Visual studio, </w:t>
+      </w:r>
+      <w:proofErr w:type="spellStart"/>
+      <w:r>
+        <w:rPr>
+          <w:sz w:val="22"/>
+          <w:szCs w:val="22"/>
+        </w:rPr>
+        <w:t>pycharm</w:t>
+      </w:r>
+      <w:proofErr w:type="spellEnd"/>
+      <w:r>
+        <w:rPr>
+          <w:sz w:val="22"/>
+          <w:szCs w:val="22"/>
+        </w:rPr>
+        <w:t xml:space="preserve">, Notepad++, IBM Doors, </w:t>
+      </w:r>
+      <w:proofErr w:type="spellStart"/>
+      <w:r>
+        <w:rPr>
+          <w:sz w:val="22"/>
+          <w:szCs w:val="22"/>
+        </w:rPr>
+        <w:t>Cmake</w:t>
+      </w:r>
+      <w:proofErr w:type="spellEnd"/>
+      <w:r>
+        <w:rPr>
+          <w:sz w:val="22"/>
+          <w:szCs w:val="22"/>
+        </w:rPr>
+        <w:t xml:space="preserve">, </w:t>
+      </w:r>
+      <w:proofErr w:type="spellStart"/>
+      <w:r>
+        <w:rPr>
+          <w:sz w:val="22"/>
+          <w:szCs w:val="22"/>
+        </w:rPr>
+        <w:t>Plantuml</w:t>
+      </w:r>
+      <w:proofErr w:type="spellEnd"/>
+      <w:r>
+        <w:rPr>
+          <w:sz w:val="22"/>
+          <w:szCs w:val="22"/>
+        </w:rPr>
+        <w:t xml:space="preserve">, </w:t>
       </w:r>
       <w:r>
         <w:rPr>
@@ -970,14 +960,23 @@
         <w:t>Build and configuration:</w:t>
       </w:r>
       <w:r>
-        <w:t xml:space="preserve">               </w:t>
-      </w:r>
-      <w:r>
-        <w:rPr>
-          <w:sz w:val="22"/>
-          <w:szCs w:val="22"/>
-        </w:rPr>
-        <w:t xml:space="preserve">Cmake, Bazel, Bricks, CI/CD </w:t>
+        <w:tab/>
+      </w:r>
+      <w:proofErr w:type="spellStart"/>
+      <w:r>
+        <w:rPr>
+          <w:sz w:val="22"/>
+          <w:szCs w:val="22"/>
+        </w:rPr>
+        <w:t>Cmake</w:t>
+      </w:r>
+      <w:proofErr w:type="spellEnd"/>
+      <w:r>
+        <w:rPr>
+          <w:sz w:val="22"/>
+          <w:szCs w:val="22"/>
+        </w:rPr>
+        <w:t xml:space="preserve">, Bazel, CI/CD </w:t>
       </w:r>
       <w:r>
         <w:rPr>
@@ -1014,7 +1013,7 @@
         <w:t>Testing and Validation:</w:t>
       </w:r>
       <w:r>
-        <w:t xml:space="preserve">                 </w:t>
+        <w:t xml:space="preserve">            </w:t>
       </w:r>
       <w:r>
         <w:rPr>
@@ -1030,12 +1029,29 @@
         </w:rPr>
         <w:t>testing (</w:t>
       </w:r>
-      <w:r>
-        <w:rPr>
-          <w:sz w:val="22"/>
-          <w:szCs w:val="22"/>
-        </w:rPr>
-        <w:t>Gtest/G</w:t>
+      <w:proofErr w:type="spellStart"/>
+      <w:r>
+        <w:rPr>
+          <w:sz w:val="22"/>
+          <w:szCs w:val="22"/>
+        </w:rPr>
+        <w:t>Gtest</w:t>
+      </w:r>
+      <w:proofErr w:type="spellEnd"/>
+      <w:r>
+        <w:rPr>
+          <w:sz w:val="22"/>
+          <w:szCs w:val="22"/>
+        </w:rPr>
+        <w:t>/</w:t>
+      </w:r>
+      <w:proofErr w:type="spellStart"/>
+      <w:r>
+        <w:rPr>
+          <w:sz w:val="22"/>
+          <w:szCs w:val="22"/>
+        </w:rPr>
+        <w:t>G</w:t>
       </w:r>
       <w:r>
         <w:rPr>
@@ -1049,7 +1065,15 @@
           <w:sz w:val="22"/>
           <w:szCs w:val="22"/>
         </w:rPr>
-        <w:t>ock)</w:t>
+        <w:t>ock</w:t>
+      </w:r>
+      <w:proofErr w:type="spellEnd"/>
+      <w:r>
+        <w:rPr>
+          <w:sz w:val="22"/>
+          <w:szCs w:val="22"/>
+        </w:rPr>
+        <w:t>)</w:t>
       </w:r>
       <w:r>
         <w:rPr>
@@ -1094,12 +1118,21 @@
         </w:rPr>
         <w:t xml:space="preserve">Documentation and Modelling:  </w:t>
       </w:r>
-      <w:r>
-        <w:rPr>
-          <w:sz w:val="22"/>
-          <w:szCs w:val="22"/>
-        </w:rPr>
-        <w:t>PlantUml for arch</w:t>
+      <w:proofErr w:type="spellStart"/>
+      <w:r>
+        <w:rPr>
+          <w:sz w:val="22"/>
+          <w:szCs w:val="22"/>
+        </w:rPr>
+        <w:t>PlantUml</w:t>
+      </w:r>
+      <w:proofErr w:type="spellEnd"/>
+      <w:r>
+        <w:rPr>
+          <w:sz w:val="22"/>
+          <w:szCs w:val="22"/>
+        </w:rPr>
+        <w:t xml:space="preserve"> for arch</w:t>
       </w:r>
       <w:r>
         <w:rPr>
@@ -1121,6 +1154,117 @@
           <w:szCs w:val="22"/>
         </w:rPr>
         <w:t xml:space="preserve"> documentation.</w:t>
+      </w:r>
+    </w:p>
+    <w:p>
+      <w:pPr>
+        <w:pStyle w:val="ListParagraph"/>
+        <w:numPr>
+          <w:ilvl w:val="0"/>
+          <w:numId w:val="18"/>
+        </w:numPr>
+        <w:rPr>
+          <w:sz w:val="22"/>
+          <w:szCs w:val="22"/>
+        </w:rPr>
+      </w:pPr>
+      <w:r>
+        <w:rPr>
+          <w:b/>
+          <w:bCs/>
+        </w:rPr>
+        <w:t>Other Competency</w:t>
+      </w:r>
+      <w:r>
+        <w:rPr>
+          <w:b/>
+          <w:bCs/>
+        </w:rPr>
+        <w:t>:</w:t>
+      </w:r>
+      <w:r>
+        <w:rPr>
+          <w:b/>
+          <w:bCs/>
+        </w:rPr>
+        <w:tab/>
+      </w:r>
+      <w:r>
+        <w:rPr>
+          <w:b/>
+          <w:bCs/>
+        </w:rPr>
+        <w:tab/>
+      </w:r>
+      <w:r>
+        <w:rPr>
+          <w:sz w:val="22"/>
+          <w:szCs w:val="22"/>
+        </w:rPr>
+        <w:t xml:space="preserve">Environment Sensing, </w:t>
+      </w:r>
+      <w:r>
+        <w:rPr>
+          <w:sz w:val="22"/>
+          <w:szCs w:val="22"/>
+        </w:rPr>
+        <w:t>Debugging</w:t>
+      </w:r>
+      <w:r>
+        <w:rPr>
+          <w:sz w:val="22"/>
+          <w:szCs w:val="22"/>
+        </w:rPr>
+        <w:t xml:space="preserve">, </w:t>
+      </w:r>
+      <w:r>
+        <w:rPr>
+          <w:sz w:val="22"/>
+          <w:szCs w:val="22"/>
+        </w:rPr>
+        <w:t>Root Cause Analysis, Static code Analysis</w:t>
+      </w:r>
+      <w:r>
+        <w:rPr>
+          <w:sz w:val="22"/>
+          <w:szCs w:val="22"/>
+        </w:rPr>
+        <w:t>, Agile methodology</w:t>
+      </w:r>
+      <w:r>
+        <w:rPr>
+          <w:sz w:val="22"/>
+          <w:szCs w:val="22"/>
+        </w:rPr>
+        <w:t>,</w:t>
+      </w:r>
+      <w:r>
+        <w:rPr>
+          <w:sz w:val="22"/>
+          <w:szCs w:val="22"/>
+        </w:rPr>
+        <w:t xml:space="preserve"> </w:t>
+      </w:r>
+      <w:r>
+        <w:rPr>
+          <w:sz w:val="22"/>
+          <w:szCs w:val="22"/>
+        </w:rPr>
+        <w:t>Robotics</w:t>
+      </w:r>
+      <w:r>
+        <w:rPr>
+          <w:sz w:val="22"/>
+          <w:szCs w:val="22"/>
+        </w:rPr>
+        <w:t>.</w:t>
+      </w:r>
+      <w:r>
+        <w:rPr>
+          <w:b/>
+          <w:bCs/>
+        </w:rPr>
+        <w:t xml:space="preserve">    </w:t>
       </w:r>
     </w:p>
     <w:p>
@@ -1140,111 +1284,57 @@
           <w:b/>
           <w:bCs/>
         </w:rPr>
-        <w:t>Other Competency</w:t>
-      </w:r>
-      <w:r>
-        <w:rPr>
-          <w:b/>
-          <w:bCs/>
-        </w:rPr>
-        <w:t>:</w:t>
-      </w:r>
-      <w:r>
-        <w:rPr>
-          <w:b/>
-          <w:bCs/>
-        </w:rPr>
-        <w:t xml:space="preserve">       </w:t>
-      </w:r>
-      <w:r>
-        <w:rPr>
-          <w:b/>
-          <w:bCs/>
-        </w:rPr>
-        <w:t xml:space="preserve">                </w:t>
-      </w:r>
-      <w:r>
-        <w:rPr>
-          <w:sz w:val="22"/>
-          <w:szCs w:val="22"/>
-        </w:rPr>
-        <w:t xml:space="preserve">Environment Sensing, </w:t>
-      </w:r>
-      <w:r>
-        <w:rPr>
-          <w:sz w:val="22"/>
-          <w:szCs w:val="22"/>
-        </w:rPr>
-        <w:t>Debugging</w:t>
-      </w:r>
-      <w:r>
-        <w:rPr>
-          <w:sz w:val="22"/>
-          <w:szCs w:val="22"/>
-        </w:rPr>
-        <w:t xml:space="preserve">, </w:t>
-      </w:r>
-      <w:r>
-        <w:rPr>
-          <w:sz w:val="22"/>
-          <w:szCs w:val="22"/>
-        </w:rPr>
-        <w:t>Root Cause Analysis, Static code Analysis</w:t>
-      </w:r>
-      <w:r>
-        <w:rPr>
-          <w:sz w:val="22"/>
-          <w:szCs w:val="22"/>
-        </w:rPr>
-        <w:t>, Agile methodology.</w:t>
-      </w:r>
-      <w:r>
-        <w:rPr>
-          <w:b/>
-          <w:bCs/>
-        </w:rPr>
-        <w:t xml:space="preserve">    </w:t>
+        <w:t>Additional Skills:</w:t>
+      </w:r>
+      <w:r>
+        <w:rPr>
+          <w:b/>
+          <w:bCs/>
+        </w:rPr>
+        <w:tab/>
+      </w:r>
+      <w:r>
+        <w:rPr>
+          <w:b/>
+          <w:bCs/>
+        </w:rPr>
+        <w:tab/>
+      </w:r>
+      <w:r>
+        <w:rPr>
+          <w:sz w:val="22"/>
+          <w:szCs w:val="22"/>
+        </w:rPr>
+        <w:t xml:space="preserve">Communication, </w:t>
+      </w:r>
+      <w:r>
+        <w:rPr>
+          <w:sz w:val="22"/>
+          <w:szCs w:val="22"/>
+        </w:rPr>
+        <w:t>Presentation and Quick learner</w:t>
+      </w:r>
+      <w:r>
+        <w:rPr>
+          <w:b/>
+          <w:bCs/>
+        </w:rPr>
+        <w:t xml:space="preserve">           </w:t>
       </w:r>
     </w:p>
     <w:p>
       <w:pPr>
-        <w:pStyle w:val="ListParagraph"/>
-        <w:numPr>
-          <w:ilvl w:val="0"/>
-          <w:numId w:val="16"/>
-        </w:numPr>
-        <w:rPr>
-          <w:b/>
-          <w:bCs/>
-        </w:rPr>
-      </w:pPr>
-      <w:r>
-        <w:rPr>
-          <w:b/>
-          <w:bCs/>
-        </w:rPr>
-        <w:t xml:space="preserve">Additional Skills:                             </w:t>
-      </w:r>
-      <w:r>
-        <w:rPr>
-          <w:sz w:val="22"/>
-          <w:szCs w:val="22"/>
-        </w:rPr>
-        <w:t xml:space="preserve">Communication, </w:t>
-      </w:r>
-      <w:r>
-        <w:rPr>
-          <w:sz w:val="22"/>
-          <w:szCs w:val="22"/>
-        </w:rPr>
-        <w:t>Presentation and Quick learner</w:t>
-      </w:r>
-      <w:r>
-        <w:rPr>
-          <w:b/>
-          <w:bCs/>
-        </w:rPr>
-        <w:t xml:space="preserve">           </w:t>
+        <w:rPr>
+          <w:b/>
+          <w:bCs/>
+          <w:sz w:val="36"/>
+          <w:szCs w:val="36"/>
+        </w:rPr>
+      </w:pPr>
+      <w:r>
+        <w:pict w14:anchorId="09A686EB">
+          <v:rect id="_x0000_i1028" style="width:0;height:1.5pt" o:hralign="center" o:hrstd="t" o:hr="t" fillcolor="#a0a0a0" stroked="f"/>
+        </w:pict>
       </w:r>
     </w:p>
     <w:p>
@@ -1252,21 +1342,189 @@
         <w:rPr>
           <w:b/>
           <w:bCs/>
+          <w:sz w:val="22"/>
+          <w:szCs w:val="22"/>
+        </w:rPr>
+      </w:pPr>
+      <w:r>
+        <w:rPr>
+          <w:b/>
+          <w:bCs/>
+          <w:sz w:val="28"/>
+          <w:szCs w:val="28"/>
+        </w:rPr>
+        <w:t>Education</w:t>
+      </w:r>
+      <w:r>
+        <w:rPr>
+          <w:b/>
+          <w:bCs/>
           <w:sz w:val="36"/>
           <w:szCs w:val="36"/>
         </w:rPr>
-      </w:pPr>
-      <w:r>
-        <w:pict w14:anchorId="09A686EB">
-          <v:rect id="_x0000_i1053" style="width:0;height:1.5pt" o:hralign="center" o:hrstd="t" o:hr="t" fillcolor="#a0a0a0" stroked="f"/>
-        </w:pict>
+        <w:br/>
+      </w:r>
+      <w:r>
+        <w:rPr>
+          <w:b/>
+          <w:bCs/>
+        </w:rPr>
+        <w:t>B Tech</w:t>
+      </w:r>
+      <w:r>
+        <w:rPr>
+          <w:b/>
+          <w:bCs/>
+        </w:rPr>
+        <w:t>-</w:t>
+      </w:r>
+      <w:r>
+        <w:rPr>
+          <w:b/>
+          <w:bCs/>
+        </w:rPr>
+        <w:t xml:space="preserve"> Electrical and Electronic Engineering</w:t>
+      </w:r>
+      <w:r>
+        <w:t xml:space="preserve"> </w:t>
+      </w:r>
+      <w:r>
+        <w:t xml:space="preserve">                                             </w:t>
+      </w:r>
+      <w:r>
+        <w:rPr>
+          <w:sz w:val="22"/>
+          <w:szCs w:val="22"/>
+        </w:rPr>
+        <w:t>2017-</w:t>
+      </w:r>
+      <w:r>
+        <w:rPr>
+          <w:i/>
+          <w:iCs/>
+          <w:sz w:val="22"/>
+          <w:szCs w:val="22"/>
+        </w:rPr>
+        <w:t xml:space="preserve">2021 </w:t>
+      </w:r>
+      <w:r>
+        <w:rPr>
+          <w:sz w:val="22"/>
+          <w:szCs w:val="22"/>
+        </w:rPr>
+        <w:t>| CGPA- 8.75</w:t>
+      </w:r>
+      <w:r>
+        <w:t xml:space="preserve"> </w:t>
+      </w:r>
+      <w:r>
+        <w:br/>
+      </w:r>
+      <w:r>
+        <w:rPr>
+          <w:b/>
+          <w:bCs/>
+        </w:rPr>
+        <w:t>Amrita School of Engineering</w:t>
+      </w:r>
+      <w:r>
+        <w:rPr>
+          <w:sz w:val="22"/>
+          <w:szCs w:val="22"/>
+        </w:rPr>
+        <w:t xml:space="preserve">                                                                                                 </w:t>
+      </w:r>
+      <w:r>
+        <w:rPr>
+          <w:sz w:val="22"/>
+          <w:szCs w:val="22"/>
+        </w:rPr>
+        <w:t>Kollam, Kerala</w:t>
+      </w:r>
+      <w:r>
+        <w:rPr>
+          <w:sz w:val="22"/>
+          <w:szCs w:val="22"/>
+        </w:rPr>
+        <w:t xml:space="preserve">                           </w:t>
       </w:r>
     </w:p>
     <w:p>
-      <w:pPr>
-        <w:rPr>
-          <w:b/>
-          <w:bCs/>
+      <w:r>
+        <w:rPr>
+          <w:b/>
+          <w:bCs/>
+        </w:rPr>
+        <w:t xml:space="preserve">Intermediate Education: MPC </w:t>
+      </w:r>
+      <w:r>
+        <w:rPr>
+          <w:b/>
+          <w:bCs/>
+        </w:rPr>
+        <w:t xml:space="preserve">                                                           </w:t>
+      </w:r>
+      <w:r>
+        <w:rPr>
+          <w:sz w:val="22"/>
+          <w:szCs w:val="22"/>
+        </w:rPr>
+        <w:t>2015-2017 | Percentage -92.6%</w:t>
+      </w:r>
+      <w:r>
+        <w:br/>
+      </w:r>
+      <w:r>
+        <w:rPr>
+          <w:b/>
+          <w:bCs/>
+        </w:rPr>
+        <w:t>Sree Chaitanya College</w:t>
+      </w:r>
+      <w:r>
+        <w:t xml:space="preserve"> </w:t>
+      </w:r>
+      <w:r>
+        <w:t xml:space="preserve"> </w:t>
+      </w:r>
+      <w:r>
+        <w:t xml:space="preserve">                                                                                      </w:t>
+      </w:r>
+      <w:r>
+        <w:rPr>
+          <w:sz w:val="22"/>
+          <w:szCs w:val="22"/>
+        </w:rPr>
+        <w:t>Khammam, T</w:t>
+      </w:r>
+      <w:r>
+        <w:rPr>
+          <w:sz w:val="22"/>
+          <w:szCs w:val="22"/>
+        </w:rPr>
+        <w:t>elangana</w:t>
+      </w:r>
+      <w:r>
+        <w:rPr>
+          <w:sz w:val="22"/>
+          <w:szCs w:val="22"/>
+        </w:rPr>
+        <w:t xml:space="preserve">  </w:t>
+      </w:r>
+      <w:r>
+        <w:t xml:space="preserve">                              </w:t>
+      </w:r>
+    </w:p>
+    <w:p>
+      <w:r>
+        <w:pict w14:anchorId="052D5474">
+          <v:rect id="_x0000_i1029" style="width:0;height:1.5pt" o:hralign="center" o:hrstd="t" o:hr="t" fillcolor="#a0a0a0" stroked="f"/>
+        </w:pict>
+      </w:r>
+    </w:p>
+    <w:p>
+      <w:pPr>
+        <w:rPr>
           <w:sz w:val="22"/>
           <w:szCs w:val="22"/>
         </w:rPr>
@@ -1278,14 +1536,12 @@
           <w:sz w:val="28"/>
           <w:szCs w:val="28"/>
         </w:rPr>
-        <w:t>Education</w:t>
-      </w:r>
-      <w:r>
-        <w:rPr>
-          <w:b/>
-          <w:bCs/>
-          <w:sz w:val="36"/>
-          <w:szCs w:val="36"/>
+        <w:t>Certifications</w:t>
+      </w:r>
+      <w:r>
+        <w:rPr>
+          <w:sz w:val="28"/>
+          <w:szCs w:val="28"/>
         </w:rPr>
         <w:br/>
       </w:r>
@@ -1294,186 +1550,109 @@
           <w:b/>
           <w:bCs/>
         </w:rPr>
-        <w:t>B Tech</w:t>
-      </w:r>
-      <w:r>
-        <w:rPr>
-          <w:b/>
-          <w:bCs/>
-        </w:rPr>
-        <w:t>-</w:t>
-      </w:r>
-      <w:r>
-        <w:rPr>
-          <w:b/>
-          <w:bCs/>
-        </w:rPr>
-        <w:t xml:space="preserve"> Electrical and Electronic Engineering</w:t>
-      </w:r>
-      <w:r>
-        <w:t xml:space="preserve"> </w:t>
-      </w:r>
-      <w:r>
-        <w:br/>
-      </w:r>
-      <w:r>
-        <w:rPr>
-          <w:b/>
-          <w:bCs/>
-        </w:rPr>
-        <w:t>Amrita School of Engineering</w:t>
-      </w:r>
-      <w:r>
-        <w:t xml:space="preserve">, </w:t>
-      </w:r>
-      <w:r>
-        <w:rPr>
-          <w:sz w:val="22"/>
-          <w:szCs w:val="22"/>
-        </w:rPr>
-        <w:t>Kollam, K</w:t>
-      </w:r>
-      <w:r>
-        <w:rPr>
-          <w:sz w:val="22"/>
-          <w:szCs w:val="22"/>
-        </w:rPr>
-        <w:t>erala</w:t>
-      </w:r>
-      <w:r>
-        <w:rPr>
-          <w:sz w:val="22"/>
-          <w:szCs w:val="22"/>
-        </w:rPr>
-        <w:t xml:space="preserve"> </w:t>
-      </w:r>
-      <w:r>
-        <w:rPr>
-          <w:sz w:val="22"/>
-          <w:szCs w:val="22"/>
-        </w:rPr>
-        <w:br/>
-        <w:t>2017-</w:t>
+        <w:t>Introduction to Self-Driving Cars</w:t>
+      </w:r>
+      <w:r>
+        <w:t xml:space="preserve">                                   </w:t>
       </w:r>
       <w:r>
         <w:rPr>
           <w:i/>
           <w:iCs/>
-          <w:sz w:val="22"/>
-          <w:szCs w:val="22"/>
-        </w:rPr>
-        <w:t xml:space="preserve">2021 </w:t>
-      </w:r>
-      <w:r>
-        <w:rPr>
-          <w:sz w:val="22"/>
-          <w:szCs w:val="22"/>
-        </w:rPr>
-        <w:t>|</w:t>
-      </w:r>
-      <w:r>
-        <w:rPr>
-          <w:sz w:val="22"/>
-          <w:szCs w:val="22"/>
-        </w:rPr>
-        <w:t xml:space="preserve"> CGPA- 8.75</w:t>
+        </w:rPr>
+        <w:t>University of Toronto (Coursera) — 2025</w:t>
+      </w:r>
+      <w:r>
+        <w:rPr>
+          <w:sz w:val="22"/>
+          <w:szCs w:val="22"/>
+        </w:rPr>
+        <w:br/>
+      </w:r>
+      <w:r>
+        <w:rPr>
+          <w:b/>
+          <w:bCs/>
+        </w:rPr>
+        <w:t>Data Fusion with Linear Kalman Filter</w:t>
+      </w:r>
+      <w:r>
+        <w:t xml:space="preserve">                                                                     </w:t>
+      </w:r>
+      <w:r>
+        <w:t xml:space="preserve">Udemy </w:t>
+      </w:r>
+      <w:r>
+        <w:rPr>
+          <w:i/>
+          <w:iCs/>
+        </w:rPr>
+        <w:t>— 202</w:t>
+      </w:r>
+      <w:r>
+        <w:rPr>
+          <w:i/>
+          <w:iCs/>
+        </w:rPr>
+        <w:t>5</w:t>
+      </w:r>
+      <w:r>
+        <w:rPr>
+          <w:sz w:val="22"/>
+          <w:szCs w:val="22"/>
+        </w:rPr>
+        <w:br/>
+      </w:r>
+      <w:r>
+        <w:rPr>
+          <w:b/>
+          <w:bCs/>
+        </w:rPr>
+        <w:t>C++ Certification</w:t>
+      </w:r>
+      <w:r>
+        <w:t xml:space="preserve">                                                                                                </w:t>
+      </w:r>
+      <w:r>
+        <w:t xml:space="preserve">Coding Ninjas </w:t>
+      </w:r>
+      <w:r>
+        <w:rPr>
+          <w:i/>
+          <w:iCs/>
+        </w:rPr>
+        <w:t>— 202</w:t>
+      </w:r>
+      <w:r>
+        <w:rPr>
+          <w:i/>
+          <w:iCs/>
+        </w:rPr>
+        <w:t>3</w:t>
       </w:r>
     </w:p>
     <w:p>
       <w:r>
-        <w:rPr>
-          <w:b/>
-          <w:bCs/>
-        </w:rPr>
-        <w:t>Intermediate Education: MPC - Maths, Physics, Chemistry</w:t>
-      </w:r>
-      <w:r>
-        <w:t xml:space="preserve"> </w:t>
-      </w:r>
-      <w:r>
-        <w:br/>
-      </w:r>
-      <w:r>
-        <w:rPr>
-          <w:b/>
-          <w:bCs/>
-        </w:rPr>
-        <w:t>Sree Chaitanya College</w:t>
-      </w:r>
-      <w:r>
-        <w:t xml:space="preserve">, </w:t>
-      </w:r>
-      <w:r>
-        <w:rPr>
-          <w:sz w:val="22"/>
-          <w:szCs w:val="22"/>
-        </w:rPr>
-        <w:t>Khammam, T</w:t>
-      </w:r>
-      <w:r>
-        <w:rPr>
-          <w:sz w:val="22"/>
-          <w:szCs w:val="22"/>
-        </w:rPr>
-        <w:t>elangana</w:t>
-      </w:r>
-      <w:r>
-        <w:rPr>
-          <w:sz w:val="22"/>
-          <w:szCs w:val="22"/>
-        </w:rPr>
-        <w:t xml:space="preserve">  </w:t>
-      </w:r>
-      <w:r>
-        <w:rPr>
-          <w:sz w:val="22"/>
-          <w:szCs w:val="22"/>
-        </w:rPr>
-        <w:br/>
-        <w:t>2015-2017</w:t>
-      </w:r>
-      <w:r>
-        <w:rPr>
-          <w:sz w:val="22"/>
-          <w:szCs w:val="22"/>
-        </w:rPr>
-        <w:t xml:space="preserve"> </w:t>
-      </w:r>
-      <w:r>
-        <w:rPr>
-          <w:sz w:val="22"/>
-          <w:szCs w:val="22"/>
-        </w:rPr>
-        <w:t>|</w:t>
-      </w:r>
-      <w:r>
-        <w:rPr>
-          <w:sz w:val="22"/>
-          <w:szCs w:val="22"/>
-        </w:rPr>
-        <w:t xml:space="preserve"> </w:t>
-      </w:r>
-      <w:r>
-        <w:rPr>
-          <w:sz w:val="22"/>
-          <w:szCs w:val="22"/>
-        </w:rPr>
-        <w:t>Percentage -92.6%</w:t>
-      </w:r>
-      <w:r>
-        <w:t xml:space="preserve">                                                                      </w:t>
+        <w:pict w14:anchorId="61BF32AA">
+          <v:rect id="_x0000_i1030" style="width:0;height:1.5pt" o:hralign="center" o:hrstd="t" o:hr="t" fillcolor="#a0a0a0" stroked="f"/>
+        </w:pict>
       </w:r>
     </w:p>
     <w:p>
-      <w:r>
-        <w:pict w14:anchorId="052D5474">
-          <v:rect id="_x0000_i1028" style="width:0;height:1.5pt" o:hralign="center" o:hrstd="t" o:hr="t" fillcolor="#a0a0a0" stroked="f"/>
-        </w:pict>
-      </w:r>
+      <w:pPr>
+        <w:rPr>
+          <w:b/>
+          <w:bCs/>
+          <w:sz w:val="28"/>
+          <w:szCs w:val="28"/>
+        </w:rPr>
+      </w:pPr>
     </w:p>
     <w:p>
       <w:pPr>
         <w:rPr>
+          <w:b/>
+          <w:bCs/>
           <w:sz w:val="28"/>
           <w:szCs w:val="28"/>
         </w:rPr>
@@ -1485,336 +1664,7 @@
           <w:sz w:val="28"/>
           <w:szCs w:val="28"/>
         </w:rPr>
-        <w:t>Certifications</w:t>
-      </w:r>
-    </w:p>
-    <w:p>
-      <w:r>
-        <w:rPr>
-          <w:b/>
-          <w:bCs/>
-        </w:rPr>
         <w:lastRenderedPageBreak/>
-        <w:t>Introduction to Self-Driving Cars</w:t>
-      </w:r>
-      <w:r>
-        <w:br/>
-      </w:r>
-      <w:r>
-        <w:rPr>
-          <w:i/>
-          <w:iCs/>
-        </w:rPr>
-        <w:t>University of Toronto (Coursera) — 2025</w:t>
-      </w:r>
-    </w:p>
-    <w:p>
-      <w:pPr>
-        <w:pStyle w:val="ListParagraph"/>
-        <w:numPr>
-          <w:ilvl w:val="0"/>
-          <w:numId w:val="12"/>
-        </w:numPr>
-        <w:rPr>
-          <w:sz w:val="22"/>
-          <w:szCs w:val="22"/>
-        </w:rPr>
-      </w:pPr>
-      <w:r>
-        <w:rPr>
-          <w:sz w:val="22"/>
-          <w:szCs w:val="22"/>
-        </w:rPr>
-        <w:t xml:space="preserve">Gained foundational understanding of autonomous vehicle systems, including </w:t>
-      </w:r>
-      <w:r>
-        <w:rPr>
-          <w:b/>
-          <w:bCs/>
-          <w:sz w:val="22"/>
-          <w:szCs w:val="22"/>
-        </w:rPr>
-        <w:t>kinematics, control, localization, and perception.</w:t>
-      </w:r>
-    </w:p>
-    <w:p>
-      <w:pPr>
-        <w:pStyle w:val="ListParagraph"/>
-        <w:numPr>
-          <w:ilvl w:val="0"/>
-          <w:numId w:val="12"/>
-        </w:numPr>
-        <w:rPr>
-          <w:sz w:val="22"/>
-          <w:szCs w:val="22"/>
-        </w:rPr>
-      </w:pPr>
-      <w:r>
-        <w:rPr>
-          <w:sz w:val="22"/>
-          <w:szCs w:val="22"/>
-        </w:rPr>
-        <w:t xml:space="preserve">Covered key concepts such as </w:t>
-      </w:r>
-      <w:r>
-        <w:rPr>
-          <w:b/>
-          <w:bCs/>
-          <w:sz w:val="22"/>
-          <w:szCs w:val="22"/>
-        </w:rPr>
-        <w:t xml:space="preserve">sensor fusion, path planning, and vehicle </w:t>
-      </w:r>
-      <w:r>
-        <w:rPr>
-          <w:b/>
-          <w:bCs/>
-          <w:sz w:val="22"/>
-          <w:szCs w:val="22"/>
-        </w:rPr>
-        <w:t>modelling</w:t>
-      </w:r>
-      <w:r>
-        <w:rPr>
-          <w:b/>
-          <w:bCs/>
-          <w:sz w:val="22"/>
-          <w:szCs w:val="22"/>
-        </w:rPr>
-        <w:t>.</w:t>
-      </w:r>
-    </w:p>
-    <w:p>
-      <w:pPr>
-        <w:rPr>
-          <w:i/>
-          <w:iCs/>
-        </w:rPr>
-      </w:pPr>
-      <w:r>
-        <w:rPr>
-          <w:b/>
-          <w:bCs/>
-        </w:rPr>
-        <w:t>Data Fusion with Linear Kalman Filter</w:t>
-      </w:r>
-      <w:r>
-        <w:br/>
-        <w:t xml:space="preserve">Udemy </w:t>
-      </w:r>
-      <w:r>
-        <w:rPr>
-          <w:i/>
-          <w:iCs/>
-        </w:rPr>
-        <w:t>— 202</w:t>
-      </w:r>
-      <w:r>
-        <w:rPr>
-          <w:i/>
-          <w:iCs/>
-        </w:rPr>
-        <w:t>5</w:t>
-      </w:r>
-    </w:p>
-    <w:p>
-      <w:pPr>
-        <w:pStyle w:val="ListParagraph"/>
-        <w:numPr>
-          <w:ilvl w:val="0"/>
-          <w:numId w:val="18"/>
-        </w:numPr>
-        <w:rPr>
-          <w:sz w:val="22"/>
-          <w:szCs w:val="22"/>
-        </w:rPr>
-      </w:pPr>
-      <w:r>
-        <w:rPr>
-          <w:sz w:val="22"/>
-          <w:szCs w:val="22"/>
-        </w:rPr>
-        <w:t xml:space="preserve">Gained hands-on understanding of </w:t>
-      </w:r>
-      <w:r>
-        <w:rPr>
-          <w:b/>
-          <w:bCs/>
-          <w:sz w:val="22"/>
-          <w:szCs w:val="22"/>
-        </w:rPr>
-        <w:t>state estimation, measurement models, prediction–update cycles</w:t>
-      </w:r>
-      <w:r>
-        <w:rPr>
-          <w:sz w:val="22"/>
-          <w:szCs w:val="22"/>
-        </w:rPr>
-        <w:t xml:space="preserve">, and applied </w:t>
-      </w:r>
-      <w:r>
-        <w:rPr>
-          <w:b/>
-          <w:bCs/>
-          <w:sz w:val="22"/>
-          <w:szCs w:val="22"/>
-        </w:rPr>
-        <w:t>Linear Kalman Filter</w:t>
-      </w:r>
-      <w:r>
-        <w:rPr>
-          <w:sz w:val="22"/>
-          <w:szCs w:val="22"/>
-        </w:rPr>
-        <w:t xml:space="preserve"> for sensor fusion use cases.</w:t>
-      </w:r>
-    </w:p>
-    <w:p>
-      <w:pPr>
-        <w:rPr>
-          <w:i/>
-          <w:iCs/>
-        </w:rPr>
-      </w:pPr>
-      <w:r>
-        <w:rPr>
-          <w:b/>
-          <w:bCs/>
-        </w:rPr>
-        <w:t>C++ Certification</w:t>
-      </w:r>
-      <w:r>
-        <w:br/>
-      </w:r>
-      <w:r>
-        <w:t xml:space="preserve">Coding Ninjas </w:t>
-      </w:r>
-      <w:r>
-        <w:rPr>
-          <w:i/>
-          <w:iCs/>
-        </w:rPr>
-        <w:t>— 202</w:t>
-      </w:r>
-      <w:r>
-        <w:rPr>
-          <w:i/>
-          <w:iCs/>
-        </w:rPr>
-        <w:t>3</w:t>
-      </w:r>
-    </w:p>
-    <w:p>
-      <w:pPr>
-        <w:pStyle w:val="ListParagraph"/>
-        <w:numPr>
-          <w:ilvl w:val="0"/>
-          <w:numId w:val="18"/>
-        </w:numPr>
-        <w:rPr>
-          <w:sz w:val="22"/>
-          <w:szCs w:val="22"/>
-        </w:rPr>
-      </w:pPr>
-      <w:r>
-        <w:rPr>
-          <w:sz w:val="22"/>
-          <w:szCs w:val="22"/>
-        </w:rPr>
-        <w:t xml:space="preserve">Certified in </w:t>
-      </w:r>
-      <w:r>
-        <w:rPr>
-          <w:b/>
-          <w:bCs/>
-          <w:sz w:val="22"/>
-          <w:szCs w:val="22"/>
-        </w:rPr>
-        <w:t>C++ (Coding Ninjas)</w:t>
-      </w:r>
-      <w:r>
-        <w:rPr>
-          <w:sz w:val="22"/>
-          <w:szCs w:val="22"/>
-        </w:rPr>
-        <w:t xml:space="preserve">, gaining in-depth exposure to </w:t>
-      </w:r>
-      <w:r>
-        <w:rPr>
-          <w:b/>
-          <w:bCs/>
-          <w:sz w:val="22"/>
-          <w:szCs w:val="22"/>
-        </w:rPr>
-        <w:t>OOP design</w:t>
-      </w:r>
-      <w:r>
-        <w:rPr>
-          <w:b/>
-          <w:bCs/>
-          <w:sz w:val="22"/>
-          <w:szCs w:val="22"/>
-        </w:rPr>
-        <w:t xml:space="preserve">, </w:t>
-      </w:r>
-      <w:r>
-        <w:rPr>
-          <w:b/>
-          <w:bCs/>
-          <w:sz w:val="22"/>
-          <w:szCs w:val="22"/>
-        </w:rPr>
-        <w:t xml:space="preserve">dynamic memory, </w:t>
-      </w:r>
-      <w:r>
-        <w:rPr>
-          <w:b/>
-          <w:bCs/>
-          <w:sz w:val="22"/>
-          <w:szCs w:val="22"/>
-        </w:rPr>
-        <w:t xml:space="preserve">DSA (Data structures and algorithms) </w:t>
-      </w:r>
-      <w:r>
-        <w:rPr>
-          <w:b/>
-          <w:bCs/>
-          <w:sz w:val="22"/>
-          <w:szCs w:val="22"/>
-        </w:rPr>
-        <w:t>and real-world coding exercises</w:t>
-      </w:r>
-      <w:r>
-        <w:rPr>
-          <w:sz w:val="22"/>
-          <w:szCs w:val="22"/>
-        </w:rPr>
-        <w:t>.</w:t>
-      </w:r>
-    </w:p>
-    <w:p>
-      <w:r>
-        <w:pict w14:anchorId="61BF32AA">
-          <v:rect id="_x0000_i1057" style="width:0;height:1.5pt" o:hralign="center" o:hrstd="t" o:hr="t" fillcolor="#a0a0a0" stroked="f"/>
-        </w:pict>
-      </w:r>
-    </w:p>
-    <w:p>
-      <w:pPr>
-        <w:rPr>
-          <w:b/>
-          <w:bCs/>
-          <w:sz w:val="28"/>
-          <w:szCs w:val="28"/>
-        </w:rPr>
-      </w:pPr>
-      <w:r>
-        <w:rPr>
-          <w:b/>
-          <w:bCs/>
-          <w:sz w:val="28"/>
-          <w:szCs w:val="28"/>
-        </w:rPr>
         <w:t>Achievements</w:t>
       </w:r>
     </w:p>
@@ -1854,46 +1704,7 @@
           <w:sz w:val="22"/>
           <w:szCs w:val="22"/>
         </w:rPr>
-        <w:t xml:space="preserve">Awarded for driving a </w:t>
-      </w:r>
-      <w:r>
-        <w:rPr>
-          <w:b/>
-          <w:bCs/>
-          <w:sz w:val="22"/>
-          <w:szCs w:val="22"/>
-        </w:rPr>
-        <w:t>Proof of Concept (PoC)</w:t>
-      </w:r>
-      <w:r>
-        <w:rPr>
-          <w:sz w:val="22"/>
-          <w:szCs w:val="22"/>
-        </w:rPr>
-        <w:t xml:space="preserve"> to evaluate the integration of camera input in </w:t>
-      </w:r>
-      <w:r>
-        <w:rPr>
-          <w:b/>
-          <w:bCs/>
-          <w:sz w:val="22"/>
-          <w:szCs w:val="22"/>
-        </w:rPr>
-        <w:t>Static Environment Fusion (SEF)</w:t>
-      </w:r>
-      <w:r>
-        <w:rPr>
-          <w:sz w:val="22"/>
-          <w:szCs w:val="22"/>
-        </w:rPr>
-        <w:t>, leading to measurable improvements in object classification and overall fusion performance.</w:t>
-      </w:r>
-      <w:r>
-        <w:rPr>
-          <w:sz w:val="22"/>
-          <w:szCs w:val="22"/>
-        </w:rPr>
-        <w:br/>
+        <w:t>Awarded for leading a PoC that integrated camera inputs into Static Environment Fusion (SEF), significantly improving object classification and overall fusion performance.</w:t>
       </w:r>
     </w:p>
     <w:p>
@@ -1946,166 +1757,13 @@
         <w:br/>
       </w:r>
       <w:r>
-        <w:t>&gt;</w:t>
-      </w:r>
-      <w:r>
-        <w:rPr>
-          <w:b/>
-          <w:bCs/>
-        </w:rPr>
-        <w:t xml:space="preserve">  </w:t>
-      </w:r>
-      <w:r>
-        <w:rPr>
-          <w:sz w:val="22"/>
-          <w:szCs w:val="22"/>
-        </w:rPr>
-        <w:t xml:space="preserve">Delivered a company-wide </w:t>
-      </w:r>
-      <w:r>
-        <w:rPr>
-          <w:b/>
-          <w:bCs/>
-          <w:sz w:val="22"/>
-          <w:szCs w:val="22"/>
-        </w:rPr>
-        <w:t>technical talk</w:t>
-      </w:r>
-      <w:r>
-        <w:rPr>
-          <w:sz w:val="22"/>
-          <w:szCs w:val="22"/>
-        </w:rPr>
-        <w:t xml:space="preserve"> explaining the complete signal flow from </w:t>
-      </w:r>
-      <w:r>
-        <w:rPr>
-          <w:sz w:val="22"/>
-          <w:szCs w:val="22"/>
-        </w:rPr>
-        <w:t xml:space="preserve">    </w:t>
-      </w:r>
-      <w:r>
-        <w:rPr>
-          <w:b/>
-          <w:bCs/>
-          <w:sz w:val="22"/>
-          <w:szCs w:val="22"/>
-        </w:rPr>
-        <w:t>AUTOSAR RTE → SEF component</w:t>
-      </w:r>
-      <w:r>
-        <w:rPr>
-          <w:sz w:val="22"/>
-          <w:szCs w:val="22"/>
-        </w:rPr>
-        <w:t xml:space="preserve">, covering how </w:t>
-      </w:r>
-      <w:r>
-        <w:rPr>
-          <w:b/>
-          <w:bCs/>
-          <w:sz w:val="22"/>
-          <w:szCs w:val="22"/>
-        </w:rPr>
-        <w:t>R-Ports and P-Ports</w:t>
-      </w:r>
-      <w:r>
-        <w:rPr>
-          <w:sz w:val="22"/>
-          <w:szCs w:val="22"/>
-        </w:rPr>
-        <w:t xml:space="preserve"> are connected and how these signals are consumed inside the Static Environment Fusion implementation.</w:t>
-      </w:r>
-      <w:r>
-        <w:rPr>
-          <w:b/>
-          <w:bCs/>
-          <w:sz w:val="22"/>
-          <w:szCs w:val="22"/>
-        </w:rPr>
-        <w:br/>
-      </w:r>
-      <w:r>
-        <w:rPr>
-          <w:sz w:val="22"/>
-          <w:szCs w:val="22"/>
-        </w:rPr>
-        <w:t xml:space="preserve">&gt; </w:t>
-      </w:r>
-      <w:r>
-        <w:rPr>
-          <w:sz w:val="22"/>
-          <w:szCs w:val="22"/>
-        </w:rPr>
+        <w:t>Delivered a company-wide technical session on the end-to-end signal flow from AUTOSAR RTE to the SEF component, clearly explaining R/P port connections</w:t>
+      </w:r>
+      <w:r>
         <w:t xml:space="preserve"> </w:t>
       </w:r>
       <w:r>
-        <w:rPr>
-          <w:sz w:val="22"/>
-          <w:szCs w:val="22"/>
-        </w:rPr>
-        <w:t xml:space="preserve">Demonstrated clear understanding of </w:t>
-      </w:r>
-      <w:r>
-        <w:rPr>
-          <w:b/>
-          <w:bCs/>
-          <w:sz w:val="22"/>
-          <w:szCs w:val="22"/>
-        </w:rPr>
-        <w:t>AUTOSAR architecture</w:t>
-      </w:r>
-      <w:r>
-        <w:rPr>
-          <w:sz w:val="22"/>
-          <w:szCs w:val="22"/>
-        </w:rPr>
-        <w:t>, component interfaces, communication patterns, and data flow across the fusion stack.</w:t>
-      </w:r>
-      <w:r>
-        <w:rPr>
-          <w:b/>
-          <w:bCs/>
-          <w:sz w:val="22"/>
-          <w:szCs w:val="22"/>
-        </w:rPr>
-        <w:br/>
-      </w:r>
-      <w:r>
-        <w:rPr>
-          <w:sz w:val="22"/>
-          <w:szCs w:val="22"/>
-        </w:rPr>
-        <w:t>&gt;</w:t>
-      </w:r>
-      <w:r>
-        <w:rPr>
-          <w:sz w:val="22"/>
-          <w:szCs w:val="22"/>
-        </w:rPr>
-        <w:t xml:space="preserve"> </w:t>
-      </w:r>
-      <w:r>
-        <w:rPr>
-          <w:sz w:val="22"/>
-          <w:szCs w:val="22"/>
-        </w:rPr>
-        <w:t xml:space="preserve"> </w:t>
-      </w:r>
-      <w:r>
-        <w:rPr>
-          <w:sz w:val="22"/>
-          <w:szCs w:val="22"/>
-        </w:rPr>
-        <w:t>Recognized for simplifying complex architecture diagrams and helping multiple teams understand SEF’s integration within the ADAS Eco-system.</w:t>
-      </w:r>
-      <w:r>
-        <w:rPr>
-          <w:sz w:val="22"/>
-          <w:szCs w:val="22"/>
-        </w:rPr>
-        <w:br/>
+        <w:t>recognized for effectively conveying complex architecture to multiple teams.</w:t>
       </w:r>
     </w:p>
     <w:p>
@@ -2130,158 +1788,284 @@
           <w:sz w:val="22"/>
           <w:szCs w:val="22"/>
         </w:rPr>
-        <w:t xml:space="preserve">Recognized for being an </w:t>
-      </w:r>
-      <w:r>
-        <w:rPr>
-          <w:b/>
-          <w:bCs/>
-          <w:sz w:val="22"/>
-          <w:szCs w:val="22"/>
-        </w:rPr>
-        <w:t>active participant in organizational innovation activities</w:t>
-      </w:r>
-      <w:r>
-        <w:rPr>
-          <w:sz w:val="22"/>
-          <w:szCs w:val="22"/>
-        </w:rPr>
-        <w:t>, contributing ideas and participating in technical discussions.</w:t>
-      </w:r>
-      <w:r>
-        <w:rPr>
-          <w:sz w:val="22"/>
-          <w:szCs w:val="22"/>
-        </w:rPr>
-        <w:br/>
-        <w:t xml:space="preserve">One of the submitted patents on cutting-edge automotive technology was evaluated as </w:t>
-      </w:r>
-      <w:r>
-        <w:rPr>
-          <w:b/>
-          <w:bCs/>
-          <w:sz w:val="22"/>
-          <w:szCs w:val="22"/>
-        </w:rPr>
-        <w:t>novel</w:t>
-      </w:r>
-      <w:r>
-        <w:rPr>
-          <w:sz w:val="22"/>
-          <w:szCs w:val="22"/>
-        </w:rPr>
-        <w:t xml:space="preserve"> during the patent review process.</w:t>
+        <w:t>Recognized for actively contributing to organizational innovation, with one submitted patent on advanced automotive technology evaluated as novel in the patent review process.</w:t>
       </w:r>
     </w:p>
     <w:p>
-      <w:r>
-        <w:pict w14:anchorId="7F0796FE">
-          <v:rect id="_x0000_i1052" style="width:0;height:1.5pt" o:hralign="center" o:hrstd="t" o:hr="t" fillcolor="#a0a0a0" stroked="f"/>
-        </w:pict>
+      <w:pPr>
+        <w:ind w:left="720"/>
+        <w:rPr>
+          <w:sz w:val="22"/>
+          <w:szCs w:val="22"/>
+        </w:rPr>
+      </w:pPr>
+      <w:r>
+        <w:rPr>
+          <w:b/>
+          <w:bCs/>
+        </w:rPr>
+        <w:t>Hobbies:</w:t>
+      </w:r>
+      <w:r>
+        <w:rPr>
+          <w:b/>
+          <w:bCs/>
+        </w:rPr>
+        <w:t xml:space="preserve"> </w:t>
+      </w:r>
+      <w:r>
+        <w:rPr>
+          <w:sz w:val="22"/>
+          <w:szCs w:val="22"/>
+        </w:rPr>
+        <w:t xml:space="preserve">Singing, playing – Badminton volleyball, Riding Bike </w:t>
       </w:r>
     </w:p>
     <w:p>
       <w:pPr>
-        <w:rPr>
-          <w:b/>
-          <w:bCs/>
-          <w:sz w:val="28"/>
-          <w:szCs w:val="28"/>
-        </w:rPr>
-      </w:pPr>
-      <w:r>
-        <w:rPr>
-          <w:b/>
-          <w:bCs/>
-          <w:sz w:val="28"/>
-          <w:szCs w:val="28"/>
-        </w:rPr>
-        <w:lastRenderedPageBreak/>
-        <w:t>Area of Interests</w:t>
+        <w:ind w:left="720"/>
+        <w:rPr>
+          <w:b/>
+          <w:bCs/>
+        </w:rPr>
+      </w:pPr>
+      <w:r>
+        <w:rPr>
+          <w:b/>
+          <w:bCs/>
+        </w:rPr>
+        <w:t>Languages Known</w:t>
       </w:r>
     </w:p>
     <w:p>
       <w:pPr>
-        <w:pStyle w:val="ListParagraph"/>
-        <w:numPr>
-          <w:ilvl w:val="0"/>
-          <w:numId w:val="18"/>
-        </w:numPr>
-        <w:rPr>
-          <w:sz w:val="22"/>
-          <w:szCs w:val="22"/>
-        </w:rPr>
-      </w:pPr>
-      <w:r>
-        <w:rPr>
-          <w:sz w:val="22"/>
-          <w:szCs w:val="22"/>
-        </w:rPr>
-        <w:t>Sensor Fusion</w:t>
+        <w:ind w:left="720"/>
+        <w:rPr>
+          <w:b/>
+          <w:bCs/>
+        </w:rPr>
+      </w:pPr>
+      <w:r>
+        <w:rPr>
+          <w:b/>
+          <w:bCs/>
+        </w:rPr>
+        <w:t xml:space="preserve">English: </w:t>
+      </w:r>
+      <w:r>
+        <w:rPr>
+          <w:sz w:val="22"/>
+          <w:szCs w:val="22"/>
+        </w:rPr>
+        <w:t>Read, Write, Speak</w:t>
       </w:r>
     </w:p>
     <w:p>
       <w:pPr>
-        <w:pStyle w:val="ListParagraph"/>
-        <w:numPr>
-          <w:ilvl w:val="0"/>
-          <w:numId w:val="18"/>
-        </w:numPr>
-        <w:rPr>
-          <w:sz w:val="22"/>
-          <w:szCs w:val="22"/>
-        </w:rPr>
-      </w:pPr>
-      <w:r>
-        <w:rPr>
-          <w:sz w:val="22"/>
-          <w:szCs w:val="22"/>
-        </w:rPr>
-        <w:t>Robotics</w:t>
+        <w:ind w:left="720"/>
+        <w:rPr>
+          <w:b/>
+          <w:bCs/>
+        </w:rPr>
+      </w:pPr>
+      <w:r>
+        <w:rPr>
+          <w:b/>
+          <w:bCs/>
+        </w:rPr>
+        <w:t>Telugu:</w:t>
+      </w:r>
+      <w:r>
+        <w:rPr>
+          <w:b/>
+          <w:bCs/>
+        </w:rPr>
+        <w:t xml:space="preserve"> </w:t>
+      </w:r>
+      <w:r>
+        <w:rPr>
+          <w:sz w:val="22"/>
+          <w:szCs w:val="22"/>
+        </w:rPr>
+        <w:t>Read, Write, Speak</w:t>
       </w:r>
     </w:p>
     <w:p>
       <w:pPr>
-        <w:pStyle w:val="ListParagraph"/>
-        <w:numPr>
-          <w:ilvl w:val="0"/>
-          <w:numId w:val="18"/>
-        </w:numPr>
-        <w:rPr>
-          <w:sz w:val="22"/>
-          <w:szCs w:val="22"/>
-        </w:rPr>
-      </w:pPr>
-      <w:r>
-        <w:rPr>
-          <w:sz w:val="22"/>
-          <w:szCs w:val="22"/>
-        </w:rPr>
-        <w:t>Machine Learning</w:t>
+        <w:ind w:left="720"/>
+        <w:rPr>
+          <w:sz w:val="22"/>
+          <w:szCs w:val="22"/>
+        </w:rPr>
+      </w:pPr>
+      <w:r>
+        <w:rPr>
+          <w:b/>
+          <w:bCs/>
+        </w:rPr>
+        <w:t>Hindi:</w:t>
+      </w:r>
+      <w:r>
+        <w:rPr>
+          <w:b/>
+          <w:bCs/>
+        </w:rPr>
+        <w:t xml:space="preserve"> </w:t>
+      </w:r>
+      <w:r>
+        <w:rPr>
+          <w:sz w:val="22"/>
+          <w:szCs w:val="22"/>
+        </w:rPr>
+        <w:t>Read, Write, Speak</w:t>
       </w:r>
     </w:p>
     <w:p>
       <w:pPr>
-        <w:pStyle w:val="ListParagraph"/>
-        <w:numPr>
-          <w:ilvl w:val="0"/>
-          <w:numId w:val="18"/>
-        </w:numPr>
-        <w:rPr>
-          <w:sz w:val="22"/>
-          <w:szCs w:val="22"/>
-        </w:rPr>
-      </w:pPr>
-      <w:r>
-        <w:rPr>
-          <w:sz w:val="22"/>
-          <w:szCs w:val="22"/>
-        </w:rPr>
-        <w:t>GenAI</w:t>
+        <w:ind w:left="720"/>
+        <w:rPr>
+          <w:b/>
+          <w:bCs/>
+        </w:rPr>
+      </w:pPr>
+      <w:r>
+        <w:rPr>
+          <w:b/>
+          <w:bCs/>
+        </w:rPr>
+        <w:t>Tamil:</w:t>
+      </w:r>
+      <w:r>
+        <w:rPr>
+          <w:b/>
+          <w:bCs/>
+        </w:rPr>
+        <w:t xml:space="preserve"> </w:t>
+      </w:r>
+      <w:r>
+        <w:rPr>
+          <w:sz w:val="22"/>
+          <w:szCs w:val="22"/>
+        </w:rPr>
+        <w:t>Speak</w:t>
       </w:r>
     </w:p>
-    <w:p/>
-    <w:p/>
+    <w:p>
+      <w:pPr>
+        <w:ind w:left="720"/>
+        <w:rPr>
+          <w:b/>
+          <w:bCs/>
+        </w:rPr>
+      </w:pPr>
+      <w:r>
+        <w:rPr>
+          <w:b/>
+          <w:bCs/>
+        </w:rPr>
+        <w:t>Malayalam:</w:t>
+      </w:r>
+      <w:r>
+        <w:rPr>
+          <w:b/>
+          <w:bCs/>
+        </w:rPr>
+        <w:t xml:space="preserve"> </w:t>
+      </w:r>
+      <w:r>
+        <w:rPr>
+          <w:sz w:val="22"/>
+          <w:szCs w:val="22"/>
+        </w:rPr>
+        <w:t>Speak</w:t>
+      </w:r>
+    </w:p>
+    <w:p>
+      <w:pPr>
+        <w:ind w:left="720"/>
+      </w:pPr>
+      <w:r>
+        <w:tab/>
+      </w:r>
+      <w:r>
+        <w:tab/>
+      </w:r>
+      <w:r>
+        <w:tab/>
+      </w:r>
+    </w:p>
+    <w:p>
+      <w:r>
+        <w:t>Place: Bangalore</w:t>
+      </w:r>
+      <w:r>
+        <w:tab/>
+      </w:r>
+      <w:r>
+        <w:tab/>
+      </w:r>
+      <w:r>
+        <w:tab/>
+      </w:r>
+      <w:r>
+        <w:tab/>
+      </w:r>
+      <w:r>
+        <w:tab/>
+      </w:r>
+      <w:r>
+        <w:tab/>
+      </w:r>
+      <w:r>
+        <w:tab/>
+      </w:r>
+      <w:r>
+        <w:tab/>
+      </w:r>
+      <w:r>
+        <w:tab/>
+        <w:t>Regards,</w:t>
+      </w:r>
+      <w:r>
+        <w:tab/>
+      </w:r>
+      <w:r>
+        <w:tab/>
+      </w:r>
+      <w:r>
+        <w:tab/>
+      </w:r>
+      <w:r>
+        <w:tab/>
+      </w:r>
+      <w:r>
+        <w:tab/>
+      </w:r>
+      <w:r>
+        <w:tab/>
+      </w:r>
+      <w:r>
+        <w:tab/>
+      </w:r>
+      <w:r>
+        <w:tab/>
+      </w:r>
+      <w:r>
+        <w:tab/>
+      </w:r>
+      <w:r>
+        <w:tab/>
+      </w:r>
+      <w:r>
+        <w:tab/>
+        <w:t>Jahnavi.</w:t>
+      </w:r>
+      <w:r>
+        <w:pict w14:anchorId="7F0796FE">
+          <v:rect id="_x0000_i1031" style="width:0;height:1.5pt" o:hralign="center" o:hrstd="t" o:hr="t" fillcolor="#a0a0a0" stroked="f"/>
+        </w:pict>
+      </w:r>
+    </w:p>
     <w:sectPr>
       <w:pgSz w:w="11906" w:h="16838"/>
       <w:pgMar w:top="1440" w:right="1440" w:bottom="1440" w:left="1440" w:header="708" w:footer="708" w:gutter="0"/>
@@ -5528,6 +5312,7 @@
   <w:style w:type="character" w:default="1" w:styleId="DefaultParagraphFont">
     <w:name w:val="Default Paragraph Font"/>
     <w:uiPriority w:val="1"/>
+    <w:semiHidden/>
     <w:unhideWhenUsed/>
   </w:style>
   <w:style w:type="table" w:default="1" w:styleId="TableNormal">
